--- a/Task.docx
+++ b/Task.docx
@@ -133,10 +133,7 @@
         <w:ind w:left="589"/>
       </w:pPr>
       <w:r>
-        <w:t>All Employee</w:t>
-      </w:r>
-      <w:r>
-        <w:t xml:space="preserve"> (</w:t>
+        <w:t>All Employee (</w:t>
       </w:r>
       <w:hyperlink r:id="rId9" w:history="1">
         <w:r>
@@ -160,10 +157,7 @@
         <w:ind w:left="589"/>
       </w:pPr>
       <w:r>
-        <w:t>All Department</w:t>
-      </w:r>
-      <w:r>
-        <w:t xml:space="preserve"> (</w:t>
+        <w:t>All Department (</w:t>
       </w:r>
       <w:hyperlink r:id="rId10" w:history="1">
         <w:r>
@@ -595,13 +589,7 @@
         <w:rPr>
           <w:lang w:val="en-US"/>
         </w:rPr>
-        <w:t xml:space="preserve"> Show</w:t>
-      </w:r>
-      <w:r>
-        <w:rPr>
-          <w:lang w:val="en-US"/>
-        </w:rPr>
-        <w:t xml:space="preserve"> </w:t>
+        <w:t xml:space="preserve"> Show </w:t>
       </w:r>
       <w:r>
         <w:rPr>
@@ -613,13 +601,7 @@
         <w:rPr>
           <w:lang w:val="en-US"/>
         </w:rPr>
-        <w:t>2digits after the decimal point</w:t>
-      </w:r>
-      <w:r>
-        <w:rPr>
-          <w:lang w:val="en-US"/>
-        </w:rPr>
-        <w:t>.</w:t>
+        <w:t>2digits after the decimal point.</w:t>
       </w:r>
     </w:p>
     <w:p>
@@ -982,19 +964,13 @@
         <w:rPr>
           <w:lang w:val="en-US"/>
         </w:rPr>
-        <w:t xml:space="preserve">. Call </w:t>
-      </w:r>
-      <w:r>
-        <w:rPr>
-          <w:lang w:val="en-US"/>
-        </w:rPr>
-        <w:t>employee API when</w:t>
-      </w:r>
-      <w:r>
-        <w:rPr>
-          <w:lang w:val="en-US"/>
-        </w:rPr>
-        <w:t xml:space="preserve"> user </w:t>
+        <w:t xml:space="preserve"> and c</w:t>
+      </w:r>
+      <w:r>
+        <w:rPr>
+          <w:lang w:val="en-US"/>
+        </w:rPr>
+        <w:t xml:space="preserve">all employee API when user </w:t>
       </w:r>
       <w:r>
         <w:rPr>
@@ -1094,21 +1070,12 @@
         <w:lang w:val="en-US"/>
       </w:rPr>
     </w:pPr>
-    <w:proofErr w:type="spellStart"/>
     <w:r>
       <w:rPr>
         <w:color w:val="808080" w:themeColor="background1" w:themeShade="80"/>
         <w:lang w:val="en-US"/>
       </w:rPr>
-      <w:t>QurHealth</w:t>
-    </w:r>
-    <w:proofErr w:type="spellEnd"/>
-    <w:r>
-      <w:rPr>
-        <w:color w:val="808080" w:themeColor="background1" w:themeShade="80"/>
-        <w:lang w:val="en-US"/>
-      </w:rPr>
-      <w:t xml:space="preserve"> -</w:t>
+      <w:t>QurHealth -</w:t>
     </w:r>
     <w:r>
       <w:rPr>

--- a/Task.docx
+++ b/Task.docx
@@ -385,7 +385,19 @@
         <w:rPr>
           <w:lang w:val="en-US"/>
         </w:rPr>
-        <w:t xml:space="preserve">create </w:t>
+        <w:t>create</w:t>
+      </w:r>
+      <w:r>
+        <w:rPr>
+          <w:lang w:val="en-US"/>
+        </w:rPr>
+        <w:t xml:space="preserve"> an</w:t>
+      </w:r>
+      <w:r>
+        <w:rPr>
+          <w:lang w:val="en-US"/>
+        </w:rPr>
+        <w:t xml:space="preserve"> </w:t>
       </w:r>
       <w:r>
         <w:rPr>
@@ -510,6 +522,12 @@
           <w:lang w:val="en-US"/>
         </w:rPr>
         <w:t xml:space="preserve">ix </w:t>
+      </w:r>
+      <w:r>
+        <w:rPr>
+          <w:lang w:val="en-US"/>
+        </w:rPr>
+        <w:t xml:space="preserve">the </w:t>
       </w:r>
       <w:r>
         <w:rPr>
@@ -1070,12 +1088,21 @@
         <w:lang w:val="en-US"/>
       </w:rPr>
     </w:pPr>
+    <w:proofErr w:type="spellStart"/>
     <w:r>
       <w:rPr>
         <w:color w:val="808080" w:themeColor="background1" w:themeShade="80"/>
         <w:lang w:val="en-US"/>
       </w:rPr>
-      <w:t>QurHealth -</w:t>
+      <w:t>QurHealth</w:t>
+    </w:r>
+    <w:proofErr w:type="spellEnd"/>
+    <w:r>
+      <w:rPr>
+        <w:color w:val="808080" w:themeColor="background1" w:themeShade="80"/>
+        <w:lang w:val="en-US"/>
+      </w:rPr>
+      <w:t xml:space="preserve"> -</w:t>
     </w:r>
     <w:r>
       <w:rPr>

--- a/Task.docx
+++ b/Task.docx
@@ -91,86 +91,6 @@
         <w:t xml:space="preserve"> the source code via email. </w:t>
       </w:r>
     </w:p>
-    <w:p>
-      <w:pPr>
-        <w:ind w:left="589" w:hanging="360"/>
-      </w:pPr>
-      <w:r>
-        <w:t>There are three routes available in the payroll angular app listed below,</w:t>
-      </w:r>
-    </w:p>
-    <w:p>
-      <w:pPr>
-        <w:pStyle w:val="ListParagraph"/>
-        <w:numPr>
-          <w:ilvl w:val="0"/>
-          <w:numId w:val="3"/>
-        </w:numPr>
-        <w:ind w:left="589"/>
-      </w:pPr>
-      <w:r>
-        <w:t>Dashboard (</w:t>
-      </w:r>
-      <w:hyperlink r:id="rId8" w:history="1">
-        <w:r>
-          <w:rPr>
-            <w:rStyle w:val="Hyperlink"/>
-          </w:rPr>
-          <w:t>http://localhost:4200/dashboard</w:t>
-        </w:r>
-      </w:hyperlink>
-      <w:r>
-        <w:t xml:space="preserve">) </w:t>
-      </w:r>
-    </w:p>
-    <w:p>
-      <w:pPr>
-        <w:pStyle w:val="ListParagraph"/>
-        <w:numPr>
-          <w:ilvl w:val="0"/>
-          <w:numId w:val="3"/>
-        </w:numPr>
-        <w:ind w:left="589"/>
-      </w:pPr>
-      <w:r>
-        <w:t>All Employee (</w:t>
-      </w:r>
-      <w:hyperlink r:id="rId9" w:history="1">
-        <w:r>
-          <w:rPr>
-            <w:rStyle w:val="Hyperlink"/>
-          </w:rPr>
-          <w:t>http://localhost:4200/employee</w:t>
-        </w:r>
-      </w:hyperlink>
-      <w:r>
-        <w:t>)</w:t>
-      </w:r>
-    </w:p>
-    <w:p>
-      <w:pPr>
-        <w:pStyle w:val="ListParagraph"/>
-        <w:numPr>
-          <w:ilvl w:val="0"/>
-          <w:numId w:val="3"/>
-        </w:numPr>
-        <w:ind w:left="589"/>
-      </w:pPr>
-      <w:r>
-        <w:t>All Department (</w:t>
-      </w:r>
-      <w:hyperlink r:id="rId10" w:history="1">
-        <w:r>
-          <w:rPr>
-            <w:rStyle w:val="Hyperlink"/>
-          </w:rPr>
-          <w:t>http://localhost:4200/department</w:t>
-        </w:r>
-      </w:hyperlink>
-      <w:r>
-        <w:t>)</w:t>
-      </w:r>
-    </w:p>
     <w:p/>
     <w:p>
       <w:pPr>
@@ -217,7 +137,19 @@
         <w:rPr>
           <w:lang w:val="en-US"/>
         </w:rPr>
-        <w:t xml:space="preserve">In dashboard both Department &amp; Employee list </w:t>
+        <w:t xml:space="preserve">In </w:t>
+      </w:r>
+      <w:r>
+        <w:rPr>
+          <w:lang w:val="en-US"/>
+        </w:rPr>
+        <w:t xml:space="preserve">the </w:t>
+      </w:r>
+      <w:r>
+        <w:rPr>
+          <w:lang w:val="en-US"/>
+        </w:rPr>
+        <w:t xml:space="preserve">dashboard both Department &amp; Employee list </w:t>
       </w:r>
       <w:r>
         <w:rPr>
@@ -258,46 +190,6 @@
           <w:lang w:val="en-US"/>
         </w:rPr>
       </w:pPr>
-      <w:r>
-        <w:rPr>
-          <w:noProof/>
-        </w:rPr>
-        <w:drawing>
-          <wp:inline distT="0" distB="0" distL="0" distR="0" wp14:anchorId="3B5F003B" wp14:editId="2C2EC6AB">
-            <wp:extent cx="5731510" cy="1573530"/>
-            <wp:effectExtent l="0" t="0" r="2540" b="7620"/>
-            <wp:docPr id="1" name="Picture 1" descr="A screenshot of a computer&#10;&#10;Description automatically generated with low confidence"/>
-            <wp:cNvGraphicFramePr>
-              <a:graphicFrameLocks xmlns:a="http://schemas.openxmlformats.org/drawingml/2006/main" noChangeAspect="1"/>
-            </wp:cNvGraphicFramePr>
-            <a:graphic xmlns:a="http://schemas.openxmlformats.org/drawingml/2006/main">
-              <a:graphicData uri="http://schemas.openxmlformats.org/drawingml/2006/picture">
-                <pic:pic xmlns:pic="http://schemas.openxmlformats.org/drawingml/2006/picture">
-                  <pic:nvPicPr>
-                    <pic:cNvPr id="1" name="Picture 1" descr="A screenshot of a computer&#10;&#10;Description automatically generated with low confidence"/>
-                    <pic:cNvPicPr/>
-                  </pic:nvPicPr>
-                  <pic:blipFill>
-                    <a:blip r:embed="rId11"/>
-                    <a:stretch>
-                      <a:fillRect/>
-                    </a:stretch>
-                  </pic:blipFill>
-                  <pic:spPr>
-                    <a:xfrm>
-                      <a:off x="0" y="0"/>
-                      <a:ext cx="5731510" cy="1573530"/>
-                    </a:xfrm>
-                    <a:prstGeom prst="rect">
-                      <a:avLst/>
-                    </a:prstGeom>
-                  </pic:spPr>
-                </pic:pic>
-              </a:graphicData>
-            </a:graphic>
-          </wp:inline>
-        </w:drawing>
-      </w:r>
     </w:p>
     <w:p>
       <w:pPr>
@@ -443,7 +335,7 @@
         <w:rPr>
           <w:lang w:val="en-US"/>
         </w:rPr>
-        <w:t>routes</w:t>
+        <w:t>list</w:t>
       </w:r>
       <w:r>
         <w:rPr>
@@ -566,7 +458,7 @@
                     <pic:cNvPicPr/>
                   </pic:nvPicPr>
                   <pic:blipFill>
-                    <a:blip r:embed="rId12"/>
+                    <a:blip r:embed="rId8"/>
                     <a:stretch>
                       <a:fillRect/>
                     </a:stretch>
@@ -627,6 +519,8 @@
         <w:pStyle w:val="ListParagraph"/>
         <w:ind w:left="-491"/>
         <w:rPr>
+          <w:b/>
+          <w:bCs/>
           <w:lang w:val="en-US"/>
         </w:rPr>
       </w:pPr>
@@ -636,65 +530,17 @@
         <w:pStyle w:val="ListParagraph"/>
         <w:ind w:left="-491"/>
         <w:rPr>
-          <w:lang w:val="en-US"/>
-        </w:rPr>
-      </w:pPr>
-    </w:p>
-    <w:p>
-      <w:pPr>
-        <w:pStyle w:val="ListParagraph"/>
-        <w:ind w:left="-491"/>
-        <w:rPr>
-          <w:lang w:val="en-US"/>
-        </w:rPr>
-      </w:pPr>
-    </w:p>
-    <w:p>
-      <w:pPr>
-        <w:pStyle w:val="ListParagraph"/>
-        <w:ind w:left="-491"/>
-        <w:rPr>
-          <w:lang w:val="en-US"/>
-        </w:rPr>
-      </w:pPr>
-    </w:p>
-    <w:p>
-      <w:pPr>
-        <w:pStyle w:val="ListParagraph"/>
-        <w:ind w:left="-491"/>
-        <w:rPr>
-          <w:lang w:val="en-US"/>
-        </w:rPr>
-      </w:pPr>
-    </w:p>
-    <w:p>
-      <w:pPr>
-        <w:pStyle w:val="ListParagraph"/>
-        <w:ind w:left="-491"/>
-        <w:rPr>
-          <w:b/>
-          <w:bCs/>
-          <w:lang w:val="en-US"/>
-        </w:rPr>
-      </w:pPr>
-    </w:p>
-    <w:p>
-      <w:pPr>
-        <w:pStyle w:val="ListParagraph"/>
-        <w:ind w:left="-491"/>
-        <w:rPr>
-          <w:b/>
-          <w:bCs/>
-          <w:lang w:val="en-US"/>
-        </w:rPr>
-      </w:pPr>
-      <w:r>
-        <w:rPr>
-          <w:b/>
-          <w:bCs/>
-          <w:lang w:val="en-US"/>
-        </w:rPr>
-        <w:lastRenderedPageBreak/>
+          <w:b/>
+          <w:bCs/>
+          <w:lang w:val="en-US"/>
+        </w:rPr>
+      </w:pPr>
+      <w:r>
+        <w:rPr>
+          <w:b/>
+          <w:bCs/>
+          <w:lang w:val="en-US"/>
+        </w:rPr>
         <w:t xml:space="preserve">Task </w:t>
       </w:r>
       <w:r>
@@ -869,46 +715,6 @@
         </w:rPr>
         <w:tab/>
       </w:r>
-      <w:r>
-        <w:rPr>
-          <w:noProof/>
-        </w:rPr>
-        <w:drawing>
-          <wp:inline distT="0" distB="0" distL="0" distR="0" wp14:anchorId="30BC32E6" wp14:editId="43B5292A">
-            <wp:extent cx="5731510" cy="2653665"/>
-            <wp:effectExtent l="0" t="0" r="2540" b="0"/>
-            <wp:docPr id="5" name="Picture 5" descr="A screenshot of a computer&#10;&#10;Description automatically generated with medium confidence"/>
-            <wp:cNvGraphicFramePr>
-              <a:graphicFrameLocks xmlns:a="http://schemas.openxmlformats.org/drawingml/2006/main" noChangeAspect="1"/>
-            </wp:cNvGraphicFramePr>
-            <a:graphic xmlns:a="http://schemas.openxmlformats.org/drawingml/2006/main">
-              <a:graphicData uri="http://schemas.openxmlformats.org/drawingml/2006/picture">
-                <pic:pic xmlns:pic="http://schemas.openxmlformats.org/drawingml/2006/picture">
-                  <pic:nvPicPr>
-                    <pic:cNvPr id="5" name="Picture 5" descr="A screenshot of a computer&#10;&#10;Description automatically generated with medium confidence"/>
-                    <pic:cNvPicPr/>
-                  </pic:nvPicPr>
-                  <pic:blipFill>
-                    <a:blip r:embed="rId13"/>
-                    <a:stretch>
-                      <a:fillRect/>
-                    </a:stretch>
-                  </pic:blipFill>
-                  <pic:spPr>
-                    <a:xfrm>
-                      <a:off x="0" y="0"/>
-                      <a:ext cx="5731510" cy="2653665"/>
-                    </a:xfrm>
-                    <a:prstGeom prst="rect">
-                      <a:avLst/>
-                    </a:prstGeom>
-                  </pic:spPr>
-                </pic:pic>
-              </a:graphicData>
-            </a:graphic>
-          </wp:inline>
-        </w:drawing>
-      </w:r>
     </w:p>
     <w:p>
       <w:pPr>
@@ -1018,15 +824,6 @@
     <w:p>
       <w:pPr>
         <w:pStyle w:val="ListParagraph"/>
-        <w:ind w:left="229"/>
-        <w:rPr>
-          <w:lang w:val="en-US"/>
-        </w:rPr>
-      </w:pPr>
-    </w:p>
-    <w:p>
-      <w:pPr>
-        <w:pStyle w:val="ListParagraph"/>
         <w:ind w:left="-491"/>
         <w:rPr>
           <w:lang w:val="en-US"/>
@@ -1038,12 +835,178 @@
         <w:pStyle w:val="ListParagraph"/>
         <w:ind w:left="-491"/>
         <w:rPr>
-          <w:lang w:val="en-US"/>
-        </w:rPr>
-      </w:pPr>
+          <w:b/>
+          <w:bCs/>
+          <w:lang w:val="en-US"/>
+        </w:rPr>
+      </w:pPr>
+      <w:r>
+        <w:rPr>
+          <w:b/>
+          <w:bCs/>
+          <w:lang w:val="en-US"/>
+        </w:rPr>
+        <w:t>Task 5:</w:t>
+      </w:r>
+    </w:p>
+    <w:p>
+      <w:pPr>
+        <w:pStyle w:val="ListParagraph"/>
+        <w:numPr>
+          <w:ilvl w:val="0"/>
+          <w:numId w:val="5"/>
+        </w:numPr>
+        <w:rPr>
+          <w:lang w:val="en-US"/>
+        </w:rPr>
+      </w:pPr>
+      <w:r>
+        <w:rPr>
+          <w:lang w:val="en-US"/>
+        </w:rPr>
+        <w:t>Create a new API – F</w:t>
+      </w:r>
+      <w:r>
+        <w:rPr>
+          <w:lang w:val="en-US"/>
+        </w:rPr>
+        <w:t>ind</w:t>
+      </w:r>
+      <w:r>
+        <w:rPr>
+          <w:lang w:val="en-US"/>
+        </w:rPr>
+        <w:t xml:space="preserve"> the most popular email domain </w:t>
+      </w:r>
+      <w:r>
+        <w:rPr>
+          <w:lang w:val="en-US"/>
+        </w:rPr>
+        <w:t>based on</w:t>
+      </w:r>
+      <w:r>
+        <w:rPr>
+          <w:lang w:val="en-US"/>
+        </w:rPr>
+        <w:t xml:space="preserve"> </w:t>
+      </w:r>
+      <w:r>
+        <w:rPr>
+          <w:lang w:val="en-US"/>
+        </w:rPr>
+        <w:t xml:space="preserve">employee’s </w:t>
+      </w:r>
+      <w:r>
+        <w:rPr>
+          <w:lang w:val="en-US"/>
+        </w:rPr>
+        <w:t>usage.</w:t>
+      </w:r>
+      <w:r>
+        <w:rPr>
+          <w:lang w:val="en-US"/>
+        </w:rPr>
+        <w:t xml:space="preserve"> </w:t>
+      </w:r>
+    </w:p>
+    <w:p>
+      <w:pPr>
+        <w:pStyle w:val="ListParagraph"/>
+        <w:numPr>
+          <w:ilvl w:val="0"/>
+          <w:numId w:val="5"/>
+        </w:numPr>
+        <w:rPr>
+          <w:lang w:val="en-US"/>
+        </w:rPr>
+      </w:pPr>
+      <w:r>
+        <w:rPr>
+          <w:lang w:val="en-US"/>
+        </w:rPr>
+        <w:t>Add a new tab</w:t>
+      </w:r>
+      <w:r>
+        <w:rPr>
+          <w:lang w:val="en-US"/>
+        </w:rPr>
+        <w:t xml:space="preserve"> </w:t>
+      </w:r>
+      <w:r>
+        <w:rPr>
+          <w:lang w:val="en-US"/>
+        </w:rPr>
+        <w:t>“Most Popular Email Domain”</w:t>
+      </w:r>
+      <w:r>
+        <w:rPr>
+          <w:lang w:val="en-US"/>
+        </w:rPr>
+        <w:t xml:space="preserve"> in the dashboard after the Employee tab.</w:t>
+      </w:r>
+    </w:p>
+    <w:p>
+      <w:pPr>
+        <w:pStyle w:val="ListParagraph"/>
+        <w:numPr>
+          <w:ilvl w:val="0"/>
+          <w:numId w:val="5"/>
+        </w:numPr>
+        <w:rPr>
+          <w:lang w:val="en-US"/>
+        </w:rPr>
+      </w:pPr>
+      <w:r>
+        <w:rPr>
+          <w:lang w:val="en-US"/>
+        </w:rPr>
+        <w:t>Bind the most popular email domain name with usage count</w:t>
+      </w:r>
+      <w:r>
+        <w:rPr>
+          <w:lang w:val="en-US"/>
+        </w:rPr>
+        <w:t xml:space="preserve"> API</w:t>
+      </w:r>
+      <w:r>
+        <w:rPr>
+          <w:lang w:val="en-US"/>
+        </w:rPr>
+        <w:t xml:space="preserve"> result under the above tab.</w:t>
+      </w:r>
+    </w:p>
+    <w:p>
+      <w:pPr>
+        <w:pStyle w:val="ListParagraph"/>
+        <w:ind w:left="-491"/>
+        <w:rPr>
+          <w:lang w:val="en-US"/>
+        </w:rPr>
+      </w:pPr>
+    </w:p>
+    <w:p>
+      <w:pPr>
+        <w:pStyle w:val="ListParagraph"/>
+        <w:ind w:left="-491"/>
+        <w:rPr>
+          <w:lang w:val="en-US"/>
+        </w:rPr>
+      </w:pPr>
+      <w:r>
+        <w:rPr>
+          <w:lang w:val="en-US"/>
+        </w:rPr>
+        <w:t xml:space="preserve">      </w:t>
+      </w:r>
+      <w:r>
+        <w:rPr>
+          <w:lang w:val="en-US"/>
+        </w:rPr>
+        <w:t xml:space="preserve"> </w:t>
+      </w:r>
     </w:p>
     <w:sectPr>
-      <w:footerReference w:type="default" r:id="rId14"/>
+      <w:footerReference w:type="default" r:id="rId9"/>
       <w:pgSz w:w="11906" w:h="16838"/>
       <w:pgMar w:top="1440" w:right="1440" w:bottom="1440" w:left="1440" w:header="708" w:footer="708" w:gutter="0"/>
       <w:cols w:space="708"/>
@@ -1088,21 +1051,12 @@
         <w:lang w:val="en-US"/>
       </w:rPr>
     </w:pPr>
-    <w:proofErr w:type="spellStart"/>
     <w:r>
       <w:rPr>
         <w:color w:val="808080" w:themeColor="background1" w:themeShade="80"/>
         <w:lang w:val="en-US"/>
       </w:rPr>
-      <w:t>QurHealth</w:t>
-    </w:r>
-    <w:proofErr w:type="spellEnd"/>
-    <w:r>
-      <w:rPr>
-        <w:color w:val="808080" w:themeColor="background1" w:themeShade="80"/>
-        <w:lang w:val="en-US"/>
-      </w:rPr>
-      <w:t xml:space="preserve"> -</w:t>
+      <w:t>QurHealth -</w:t>
     </w:r>
     <w:r>
       <w:rPr>
@@ -1159,7 +1113,7 @@
   <w:abstractNum w:abstractNumId="0" w15:restartNumberingAfterBreak="0">
     <w:nsid w:val="014B46E9"/>
     <w:multiLevelType w:val="hybridMultilevel"/>
-    <w:tmpl w:val="B54A45A4"/>
+    <w:tmpl w:val="18909622"/>
     <w:lvl w:ilvl="0" w:tplc="40090001">
       <w:start w:val="1"/>
       <w:numFmt w:val="bullet"/>
@@ -1172,7 +1126,7 @@
         <w:rFonts w:ascii="Symbol" w:hAnsi="Symbol" w:hint="default"/>
       </w:rPr>
     </w:lvl>
-    <w:lvl w:ilvl="1" w:tplc="40090003" w:tentative="1">
+    <w:lvl w:ilvl="1" w:tplc="40090003">
       <w:start w:val="1"/>
       <w:numFmt w:val="bullet"/>
       <w:lvlText w:val="o"/>

--- a/Task.docx
+++ b/Task.docx
@@ -9,60 +9,25 @@
           <w:ilvl w:val="0"/>
           <w:numId w:val="5"/>
         </w:numPr>
+        <w:rPr>
+          <w:b/>
+          <w:bCs/>
+        </w:rPr>
       </w:pPr>
       <w:r>
         <w:t xml:space="preserve">Clone </w:t>
       </w:r>
       <w:r>
-        <w:t xml:space="preserve">the </w:t>
-      </w:r>
-      <w:r>
-        <w:t>payroll repository from the GitHub by using below lin</w:t>
-      </w:r>
-      <w:r>
-        <w:t>k</w:t>
-      </w:r>
-      <w:r>
-        <w:t>.</w:t>
-      </w:r>
-    </w:p>
-    <w:p>
-      <w:pPr>
-        <w:ind w:left="-491" w:hanging="360"/>
-        <w:rPr>
-          <w:b/>
-          <w:bCs/>
-        </w:rPr>
-      </w:pPr>
-      <w:r>
-        <w:rPr>
-          <w:b/>
-          <w:bCs/>
-        </w:rPr>
-        <w:t xml:space="preserve">    </w:t>
-      </w:r>
-      <w:r>
-        <w:rPr>
-          <w:b/>
-          <w:bCs/>
-        </w:rPr>
-        <w:tab/>
-      </w:r>
-      <w:r>
-        <w:rPr>
-          <w:b/>
-          <w:bCs/>
-        </w:rPr>
-        <w:tab/>
-      </w:r>
-      <w:r>
-        <w:rPr>
-          <w:b/>
-          <w:bCs/>
-        </w:rPr>
-        <w:t xml:space="preserve">git clone </w:t>
-      </w:r>
-      <w:hyperlink r:id="rId7" w:history="1">
+        <w:t>the project from</w:t>
+      </w:r>
+      <w:r>
+        <w:rPr>
+          <w:b/>
+          <w:bCs/>
+        </w:rPr>
+        <w:t xml:space="preserve"> </w:t>
+      </w:r>
+      <w:hyperlink r:id="rId7">
         <w:r>
           <w:rPr>
             <w:rStyle w:val="Hyperlink"/>
@@ -82,13 +47,25 @@
         </w:numPr>
       </w:pPr>
       <w:r>
-        <w:t xml:space="preserve">Run both API and Angular App simultaneously and perform the following task </w:t>
-      </w:r>
-      <w:r>
-        <w:t>and share</w:t>
-      </w:r>
-      <w:r>
-        <w:t xml:space="preserve"> the source code via email. </w:t>
+        <w:t>Run both API and Angular App simultaneously and perform the following task</w:t>
+      </w:r>
+      <w:r>
+        <w:t xml:space="preserve">s. </w:t>
+      </w:r>
+      <w:r>
+        <w:t>The</w:t>
+      </w:r>
+      <w:r>
+        <w:t xml:space="preserve"> updated </w:t>
+      </w:r>
+      <w:r>
+        <w:t xml:space="preserve">source code </w:t>
+      </w:r>
+      <w:r>
+        <w:t xml:space="preserve">can be shared </w:t>
+      </w:r>
+      <w:r>
+        <w:t xml:space="preserve">via email. </w:t>
       </w:r>
     </w:p>
     <w:p/>
@@ -137,7 +114,159 @@
         <w:rPr>
           <w:lang w:val="en-US"/>
         </w:rPr>
-        <w:t xml:space="preserve">In </w:t>
+        <w:t xml:space="preserve">Fix the defect in the </w:t>
+      </w:r>
+      <w:r>
+        <w:rPr>
+          <w:lang w:val="en-US"/>
+        </w:rPr>
+        <w:t>Department &amp; Employee list</w:t>
+      </w:r>
+      <w:r>
+        <w:rPr>
+          <w:lang w:val="en-US"/>
+        </w:rPr>
+        <w:t xml:space="preserve">ing pages showing </w:t>
+      </w:r>
+      <w:r>
+        <w:rPr>
+          <w:lang w:val="en-US"/>
+        </w:rPr>
+        <w:t>Inactive</w:t>
+      </w:r>
+      <w:r>
+        <w:rPr>
+          <w:lang w:val="en-US"/>
+        </w:rPr>
+        <w:t xml:space="preserve"> records</w:t>
+      </w:r>
+      <w:r>
+        <w:rPr>
+          <w:lang w:val="en-US"/>
+        </w:rPr>
+        <w:t>.</w:t>
+      </w:r>
+      <w:r>
+        <w:rPr>
+          <w:lang w:val="en-US"/>
+        </w:rPr>
+        <w:t xml:space="preserve"> </w:t>
+      </w:r>
+    </w:p>
+    <w:p>
+      <w:pPr>
+        <w:pStyle w:val="ListParagraph"/>
+        <w:ind w:left="0"/>
+        <w:rPr>
+          <w:lang w:val="en-US"/>
+        </w:rPr>
+      </w:pPr>
+    </w:p>
+    <w:p>
+      <w:pPr>
+        <w:pStyle w:val="ListParagraph"/>
+        <w:ind w:left="0"/>
+        <w:rPr>
+          <w:lang w:val="en-US"/>
+        </w:rPr>
+      </w:pPr>
+      <w:r>
+        <w:rPr>
+          <w:b/>
+          <w:bCs/>
+          <w:lang w:val="en-US"/>
+        </w:rPr>
+        <w:t>Expected Result:</w:t>
+      </w:r>
+      <w:r>
+        <w:rPr>
+          <w:lang w:val="en-US"/>
+        </w:rPr>
+        <w:t xml:space="preserve"> </w:t>
+      </w:r>
+      <w:r>
+        <w:rPr>
+          <w:lang w:val="en-US"/>
+        </w:rPr>
+        <w:t xml:space="preserve">Show only active </w:t>
+      </w:r>
+      <w:r>
+        <w:rPr>
+          <w:lang w:val="en-US"/>
+        </w:rPr>
+        <w:t>records</w:t>
+      </w:r>
+      <w:r>
+        <w:rPr>
+          <w:lang w:val="en-US"/>
+        </w:rPr>
+        <w:t xml:space="preserve"> in </w:t>
+      </w:r>
+      <w:r>
+        <w:rPr>
+          <w:lang w:val="en-US"/>
+        </w:rPr>
+        <w:t>both</w:t>
+      </w:r>
+      <w:r>
+        <w:rPr>
+          <w:lang w:val="en-US"/>
+        </w:rPr>
+        <w:t xml:space="preserve"> </w:t>
+      </w:r>
+      <w:r>
+        <w:rPr>
+          <w:lang w:val="en-US"/>
+        </w:rPr>
+        <w:t>lists</w:t>
+      </w:r>
+      <w:r>
+        <w:rPr>
+          <w:lang w:val="en-US"/>
+        </w:rPr>
+        <w:t>.</w:t>
+      </w:r>
+      <w:r>
+        <w:rPr>
+          <w:lang w:val="en-US"/>
+        </w:rPr>
+        <w:t xml:space="preserve"> </w:t>
+      </w:r>
+      <w:r>
+        <w:rPr>
+          <w:lang w:val="en-US"/>
+        </w:rPr>
+        <w:t>This fix</w:t>
+      </w:r>
+      <w:r>
+        <w:rPr>
+          <w:lang w:val="en-US"/>
+        </w:rPr>
+        <w:t xml:space="preserve"> should not </w:t>
+      </w:r>
+      <w:r>
+        <w:rPr>
+          <w:lang w:val="en-US"/>
+        </w:rPr>
+        <w:t>create</w:t>
+      </w:r>
+      <w:r>
+        <w:rPr>
+          <w:lang w:val="en-US"/>
+        </w:rPr>
+        <w:t xml:space="preserve"> an</w:t>
+      </w:r>
+      <w:r>
+        <w:rPr>
+          <w:lang w:val="en-US"/>
+        </w:rPr>
+        <w:t xml:space="preserve"> </w:t>
+      </w:r>
+      <w:r>
+        <w:rPr>
+          <w:lang w:val="en-US"/>
+        </w:rPr>
+        <w:t xml:space="preserve">impact in </w:t>
       </w:r>
       <w:r>
         <w:rPr>
@@ -147,27 +276,37 @@
       </w:r>
       <w:r>
         <w:rPr>
-          <w:lang w:val="en-US"/>
-        </w:rPr>
-        <w:t xml:space="preserve">dashboard both Department &amp; Employee list </w:t>
-      </w:r>
-      <w:r>
-        <w:rPr>
-          <w:lang w:val="en-US"/>
-        </w:rPr>
-        <w:t xml:space="preserve">are </w:t>
-      </w:r>
-      <w:r>
-        <w:rPr>
-          <w:lang w:val="en-US"/>
-        </w:rPr>
-        <w:t>showing Inactive</w:t>
-      </w:r>
-      <w:r>
-        <w:rPr>
-          <w:lang w:val="en-US"/>
-        </w:rPr>
-        <w:t xml:space="preserve"> records</w:t>
+          <w:b/>
+          <w:bCs/>
+          <w:lang w:val="en-US"/>
+        </w:rPr>
+        <w:t>All Employee</w:t>
+      </w:r>
+      <w:r>
+        <w:rPr>
+          <w:lang w:val="en-US"/>
+        </w:rPr>
+        <w:t xml:space="preserve"> &amp; </w:t>
+      </w:r>
+      <w:r>
+        <w:rPr>
+          <w:b/>
+          <w:bCs/>
+          <w:lang w:val="en-US"/>
+        </w:rPr>
+        <w:t>All Department</w:t>
+      </w:r>
+      <w:r>
+        <w:rPr>
+          <w:lang w:val="en-US"/>
+        </w:rPr>
+        <w:t xml:space="preserve"> </w:t>
+      </w:r>
+      <w:r>
+        <w:rPr>
+          <w:lang w:val="en-US"/>
+        </w:rPr>
+        <w:t>list</w:t>
       </w:r>
       <w:r>
         <w:rPr>
@@ -185,117 +324,63 @@
     <w:p>
       <w:pPr>
         <w:pStyle w:val="ListParagraph"/>
-        <w:ind w:left="0"/>
-        <w:rPr>
-          <w:lang w:val="en-US"/>
-        </w:rPr>
-      </w:pPr>
-    </w:p>
-    <w:p>
-      <w:pPr>
-        <w:pStyle w:val="ListParagraph"/>
-        <w:ind w:left="0"/>
-        <w:rPr>
-          <w:lang w:val="en-US"/>
-        </w:rPr>
-      </w:pPr>
-      <w:r>
-        <w:rPr>
-          <w:b/>
-          <w:bCs/>
-          <w:lang w:val="en-US"/>
-        </w:rPr>
-        <w:t>Expected Result:</w:t>
-      </w:r>
-      <w:r>
-        <w:rPr>
+        <w:ind w:left="-491"/>
+        <w:rPr>
+          <w:lang w:val="en-US"/>
+        </w:rPr>
+      </w:pPr>
+    </w:p>
+    <w:p>
+      <w:pPr>
+        <w:pStyle w:val="ListParagraph"/>
+        <w:ind w:left="-491"/>
+        <w:rPr>
+          <w:b/>
+          <w:bCs/>
+          <w:lang w:val="en-US"/>
+        </w:rPr>
+      </w:pPr>
+      <w:r>
+        <w:rPr>
+          <w:b/>
+          <w:bCs/>
+          <w:lang w:val="en-US"/>
+        </w:rPr>
+        <w:t>Task 2:</w:t>
+      </w:r>
+    </w:p>
+    <w:p>
+      <w:pPr>
+        <w:pStyle w:val="ListParagraph"/>
+        <w:ind w:left="-491"/>
+        <w:rPr>
+          <w:lang w:val="en-US"/>
+        </w:rPr>
+      </w:pPr>
+      <w:r>
+        <w:rPr>
+          <w:b/>
+          <w:bCs/>
           <w:lang w:val="en-US"/>
         </w:rPr>
         <w:t xml:space="preserve"> </w:t>
       </w:r>
       <w:r>
-        <w:rPr>
-          <w:lang w:val="en-US"/>
-        </w:rPr>
-        <w:t xml:space="preserve">Show only active </w:t>
-      </w:r>
-      <w:r>
-        <w:rPr>
-          <w:lang w:val="en-US"/>
-        </w:rPr>
-        <w:t>records</w:t>
-      </w:r>
-      <w:r>
-        <w:rPr>
-          <w:lang w:val="en-US"/>
-        </w:rPr>
-        <w:t xml:space="preserve"> in </w:t>
-      </w:r>
-      <w:r>
-        <w:rPr>
-          <w:lang w:val="en-US"/>
-        </w:rPr>
-        <w:t>both</w:t>
-      </w:r>
-      <w:r>
-        <w:rPr>
-          <w:lang w:val="en-US"/>
-        </w:rPr>
-        <w:t xml:space="preserve"> </w:t>
-      </w:r>
-      <w:r>
-        <w:rPr>
-          <w:lang w:val="en-US"/>
-        </w:rPr>
-        <w:t>lists</w:t>
-      </w:r>
-      <w:r>
-        <w:rPr>
-          <w:lang w:val="en-US"/>
-        </w:rPr>
-        <w:t>.</w:t>
-      </w:r>
-      <w:r>
-        <w:rPr>
-          <w:lang w:val="en-US"/>
-        </w:rPr>
-        <w:t xml:space="preserve"> </w:t>
-      </w:r>
-      <w:r>
-        <w:rPr>
-          <w:lang w:val="en-US"/>
-        </w:rPr>
-        <w:t>This fix</w:t>
-      </w:r>
-      <w:r>
-        <w:rPr>
-          <w:lang w:val="en-US"/>
-        </w:rPr>
-        <w:t xml:space="preserve"> should not </w:t>
-      </w:r>
-      <w:r>
-        <w:rPr>
-          <w:lang w:val="en-US"/>
-        </w:rPr>
-        <w:t>create</w:t>
-      </w:r>
-      <w:r>
-        <w:rPr>
-          <w:lang w:val="en-US"/>
-        </w:rPr>
-        <w:t xml:space="preserve"> an</w:t>
-      </w:r>
-      <w:r>
-        <w:rPr>
-          <w:lang w:val="en-US"/>
-        </w:rPr>
-        <w:t xml:space="preserve"> </w:t>
-      </w:r>
-      <w:r>
-        <w:rPr>
-          <w:lang w:val="en-US"/>
-        </w:rPr>
-        <w:t xml:space="preserve">impact in </w:t>
+        <w:tab/>
+      </w:r>
+      <w:r>
+        <w:rPr>
+          <w:b/>
+          <w:bCs/>
+          <w:lang w:val="en-US"/>
+        </w:rPr>
+        <w:t xml:space="preserve">Bug: </w:t>
+      </w:r>
+      <w:r>
+        <w:rPr>
+          <w:lang w:val="en-US"/>
+        </w:rPr>
+        <w:t xml:space="preserve">Fix </w:t>
       </w:r>
       <w:r>
         <w:rPr>
@@ -305,127 +390,41 @@
       </w:r>
       <w:r>
         <w:rPr>
-          <w:b/>
-          <w:bCs/>
-          <w:lang w:val="en-US"/>
-        </w:rPr>
-        <w:t>All Employee</w:t>
-      </w:r>
-      <w:r>
-        <w:rPr>
-          <w:lang w:val="en-US"/>
-        </w:rPr>
-        <w:t xml:space="preserve"> &amp; </w:t>
-      </w:r>
-      <w:r>
-        <w:rPr>
-          <w:b/>
-          <w:bCs/>
-          <w:lang w:val="en-US"/>
-        </w:rPr>
-        <w:t>All Department</w:t>
-      </w:r>
-      <w:r>
-        <w:rPr>
-          <w:lang w:val="en-US"/>
-        </w:rPr>
-        <w:t xml:space="preserve"> </w:t>
-      </w:r>
-      <w:r>
-        <w:rPr>
-          <w:lang w:val="en-US"/>
-        </w:rPr>
-        <w:t>list</w:t>
-      </w:r>
-      <w:r>
-        <w:rPr>
-          <w:lang w:val="en-US"/>
-        </w:rPr>
-        <w:t>.</w:t>
-      </w:r>
-      <w:r>
-        <w:rPr>
-          <w:lang w:val="en-US"/>
-        </w:rPr>
-        <w:t xml:space="preserve"> </w:t>
-      </w:r>
-    </w:p>
-    <w:p>
-      <w:pPr>
-        <w:pStyle w:val="ListParagraph"/>
-        <w:ind w:left="-491"/>
-        <w:rPr>
-          <w:lang w:val="en-US"/>
-        </w:rPr>
-      </w:pPr>
-    </w:p>
-    <w:p>
-      <w:pPr>
-        <w:pStyle w:val="ListParagraph"/>
-        <w:ind w:left="-491"/>
-        <w:rPr>
-          <w:b/>
-          <w:bCs/>
-          <w:lang w:val="en-US"/>
-        </w:rPr>
-      </w:pPr>
-      <w:r>
-        <w:rPr>
-          <w:b/>
-          <w:bCs/>
-          <w:lang w:val="en-US"/>
-        </w:rPr>
-        <w:t>Task 2:</w:t>
-      </w:r>
-    </w:p>
-    <w:p>
-      <w:pPr>
-        <w:pStyle w:val="ListParagraph"/>
-        <w:ind w:left="-491"/>
-        <w:rPr>
-          <w:lang w:val="en-US"/>
-        </w:rPr>
-      </w:pPr>
-      <w:r>
-        <w:rPr>
-          <w:b/>
-          <w:bCs/>
-          <w:lang w:val="en-US"/>
-        </w:rPr>
-        <w:t xml:space="preserve"> </w:t>
-      </w:r>
-      <w:r>
-        <w:rPr>
-          <w:b/>
-          <w:bCs/>
-          <w:lang w:val="en-US"/>
-        </w:rPr>
-        <w:tab/>
-        <w:t xml:space="preserve">Bug: </w:t>
-      </w:r>
-      <w:r>
-        <w:rPr>
-          <w:lang w:val="en-US"/>
-        </w:rPr>
-        <w:t>F</w:t>
-      </w:r>
-      <w:r>
-        <w:rPr>
-          <w:lang w:val="en-US"/>
-        </w:rPr>
-        <w:t xml:space="preserve">ix </w:t>
-      </w:r>
-      <w:r>
-        <w:rPr>
-          <w:lang w:val="en-US"/>
-        </w:rPr>
-        <w:t xml:space="preserve">the </w:t>
-      </w:r>
-      <w:r>
-        <w:rPr>
-          <w:lang w:val="en-US"/>
-        </w:rPr>
-        <w:t>below marked issue</w:t>
+          <w:lang w:val="en-US"/>
+        </w:rPr>
+        <w:t xml:space="preserve">below </w:t>
+      </w:r>
+      <w:r>
+        <w:rPr>
+          <w:lang w:val="en-US"/>
+        </w:rPr>
+        <w:t xml:space="preserve">highlighted </w:t>
+      </w:r>
+      <w:r>
+        <w:rPr>
+          <w:lang w:val="en-US"/>
+        </w:rPr>
+        <w:t>issue</w:t>
+      </w:r>
+      <w:r>
+        <w:rPr>
+          <w:lang w:val="en-US"/>
+        </w:rPr>
+        <w:t xml:space="preserve"> showing </w:t>
+      </w:r>
+      <w:proofErr w:type="gramStart"/>
+      <w:r>
+        <w:rPr>
+          <w:lang w:val="en-US"/>
+        </w:rPr>
+        <w:t>a large number of</w:t>
+      </w:r>
+      <w:proofErr w:type="gramEnd"/>
+      <w:r>
+        <w:rPr>
+          <w:lang w:val="en-US"/>
+        </w:rPr>
+        <w:t xml:space="preserve"> decimals.</w:t>
       </w:r>
     </w:p>
     <w:p>
@@ -596,7 +595,19 @@
         <w:rPr>
           <w:lang w:val="en-US"/>
         </w:rPr>
-        <w:t xml:space="preserve"> after the status column</w:t>
+        <w:t xml:space="preserve"> </w:t>
+      </w:r>
+      <w:r>
+        <w:rPr>
+          <w:lang w:val="en-US"/>
+        </w:rPr>
+        <w:t xml:space="preserve">next to </w:t>
+      </w:r>
+      <w:r>
+        <w:rPr>
+          <w:lang w:val="en-US"/>
+        </w:rPr>
+        <w:t>the status column</w:t>
       </w:r>
       <w:r>
         <w:rPr>
@@ -658,19 +669,33 @@
         <w:t xml:space="preserve">       </w:t>
       </w:r>
       <w:r>
-        <w:rPr>
-          <w:b/>
-          <w:bCs/>
-          <w:lang w:val="en-US"/>
-        </w:rPr>
         <w:tab/>
+      </w:r>
+      <w:r>
+        <w:rPr>
+          <w:b/>
+          <w:bCs/>
+          <w:lang w:val="en-US"/>
+        </w:rPr>
         <w:t>Bug:</w:t>
       </w:r>
       <w:r>
         <w:rPr>
           <w:lang w:val="en-US"/>
         </w:rPr>
-        <w:t xml:space="preserve"> Both department(</w:t>
+        <w:t xml:space="preserve"> </w:t>
+      </w:r>
+      <w:r>
+        <w:rPr>
+          <w:lang w:val="en-US"/>
+        </w:rPr>
+        <w:t xml:space="preserve">Reduce the number of API calls to the bare minimum needed when loading the dashboard. Both </w:t>
+      </w:r>
+      <w:r>
+        <w:rPr>
+          <w:lang w:val="en-US"/>
+        </w:rPr>
+        <w:t>department(</w:t>
       </w:r>
       <w:r>
         <w:rPr>
@@ -698,7 +723,25 @@
         <w:rPr>
           <w:lang w:val="en-US"/>
         </w:rPr>
-        <w:t xml:space="preserve">) APIs are calling at a time when navigate to dashboard page. </w:t>
+        <w:t xml:space="preserve">) APIs are </w:t>
+      </w:r>
+      <w:r>
+        <w:rPr>
+          <w:lang w:val="en-US"/>
+        </w:rPr>
+        <w:t xml:space="preserve">now being </w:t>
+      </w:r>
+      <w:r>
+        <w:rPr>
+          <w:lang w:val="en-US"/>
+        </w:rPr>
+        <w:t>called.</w:t>
+      </w:r>
+      <w:r>
+        <w:rPr>
+          <w:lang w:val="en-US"/>
+        </w:rPr>
+        <w:t xml:space="preserve"> </w:t>
       </w:r>
     </w:p>
     <w:p>
@@ -864,19 +907,19 @@
         <w:rPr>
           <w:lang w:val="en-US"/>
         </w:rPr>
-        <w:t>Create a new API – F</w:t>
-      </w:r>
-      <w:r>
-        <w:rPr>
-          <w:lang w:val="en-US"/>
-        </w:rPr>
-        <w:t>ind</w:t>
-      </w:r>
-      <w:r>
-        <w:rPr>
-          <w:lang w:val="en-US"/>
-        </w:rPr>
-        <w:t xml:space="preserve"> the most popular email domain </w:t>
+        <w:t xml:space="preserve">Create a new API – </w:t>
+      </w:r>
+      <w:r>
+        <w:rPr>
+          <w:lang w:val="en-US"/>
+        </w:rPr>
+        <w:t xml:space="preserve">the API should return the </w:t>
+      </w:r>
+      <w:r>
+        <w:rPr>
+          <w:lang w:val="en-US"/>
+        </w:rPr>
+        <w:t xml:space="preserve">most popular email domain </w:t>
       </w:r>
       <w:r>
         <w:rPr>
@@ -894,13 +937,37 @@
         <w:rPr>
           <w:lang w:val="en-US"/>
         </w:rPr>
-        <w:t xml:space="preserve">employee’s </w:t>
-      </w:r>
-      <w:r>
-        <w:rPr>
-          <w:lang w:val="en-US"/>
-        </w:rPr>
-        <w:t>usage.</w:t>
+        <w:t>employees</w:t>
+      </w:r>
+      <w:r>
+        <w:rPr>
+          <w:lang w:val="en-US"/>
+        </w:rPr>
+        <w:t>’</w:t>
+      </w:r>
+      <w:r>
+        <w:rPr>
+          <w:lang w:val="en-US"/>
+        </w:rPr>
+        <w:t xml:space="preserve"> </w:t>
+      </w:r>
+      <w:r>
+        <w:rPr>
+          <w:lang w:val="en-US"/>
+        </w:rPr>
+        <w:t>usage</w:t>
+      </w:r>
+      <w:r>
+        <w:rPr>
+          <w:lang w:val="en-US"/>
+        </w:rPr>
+        <w:t xml:space="preserve"> along with the count of such employees</w:t>
+      </w:r>
+      <w:r>
+        <w:rPr>
+          <w:lang w:val="en-US"/>
+        </w:rPr>
+        <w:t>.</w:t>
       </w:r>
       <w:r>
         <w:rPr>
@@ -930,13 +997,7 @@
         <w:rPr>
           <w:lang w:val="en-US"/>
         </w:rPr>
-        <w:t xml:space="preserve"> </w:t>
-      </w:r>
-      <w:r>
-        <w:rPr>
-          <w:lang w:val="en-US"/>
-        </w:rPr>
-        <w:t>“Most Popular Email Domain”</w:t>
+        <w:t xml:space="preserve"> “Most Popular Email Domain”</w:t>
       </w:r>
       <w:r>
         <w:rPr>
@@ -1051,12 +1112,21 @@
         <w:lang w:val="en-US"/>
       </w:rPr>
     </w:pPr>
+    <w:proofErr w:type="spellStart"/>
     <w:r>
       <w:rPr>
         <w:color w:val="808080" w:themeColor="background1" w:themeShade="80"/>
         <w:lang w:val="en-US"/>
       </w:rPr>
-      <w:t>QurHealth -</w:t>
+      <w:t>QurHealth</w:t>
+    </w:r>
+    <w:proofErr w:type="spellEnd"/>
+    <w:r>
+      <w:rPr>
+        <w:color w:val="808080" w:themeColor="background1" w:themeShade="80"/>
+        <w:lang w:val="en-US"/>
+      </w:rPr>
+      <w:t xml:space="preserve"> -</w:t>
     </w:r>
     <w:r>
       <w:rPr>
